--- a/Loader/bin/Debug/template/offer_template_nologo.docx
+++ b/Loader/bin/Debug/template/offer_template_nologo.docx
@@ -11,24 +11,24 @@
         <w:tblLook w:val="04A0" w:firstRow="1" w:lastRow="0" w:firstColumn="1" w:lastColumn="0" w:noHBand="0" w:noVBand="1"/>
       </w:tblPr>
       <w:tblGrid>
-        <w:gridCol w:w="1800"/>
-        <w:gridCol w:w="652"/>
-        <w:gridCol w:w="382"/>
-        <w:gridCol w:w="1003"/>
-        <w:gridCol w:w="845"/>
-        <w:gridCol w:w="250"/>
-        <w:gridCol w:w="487"/>
-        <w:gridCol w:w="296"/>
-        <w:gridCol w:w="1901"/>
-        <w:gridCol w:w="1067"/>
-        <w:gridCol w:w="692"/>
-        <w:gridCol w:w="407"/>
-        <w:gridCol w:w="1037"/>
-        <w:gridCol w:w="811"/>
-        <w:gridCol w:w="246"/>
-        <w:gridCol w:w="516"/>
-        <w:gridCol w:w="267"/>
-        <w:gridCol w:w="1901"/>
+        <w:gridCol w:w="1412"/>
+        <w:gridCol w:w="546"/>
+        <w:gridCol w:w="341"/>
+        <w:gridCol w:w="810"/>
+        <w:gridCol w:w="691"/>
+        <w:gridCol w:w="242"/>
+        <w:gridCol w:w="1395"/>
+        <w:gridCol w:w="475"/>
+        <w:gridCol w:w="1726"/>
+        <w:gridCol w:w="859"/>
+        <w:gridCol w:w="575"/>
+        <w:gridCol w:w="361"/>
+        <w:gridCol w:w="828"/>
+        <w:gridCol w:w="674"/>
+        <w:gridCol w:w="236"/>
+        <w:gridCol w:w="1340"/>
+        <w:gridCol w:w="427"/>
+        <w:gridCol w:w="1622"/>
       </w:tblGrid>
       <w:tr>
         <w:tc>
@@ -1103,8 +1103,66 @@
                 <w:rFonts w:ascii="Arial" w:hAnsi="Arial" w:cs="Arial"/>
                 <w:sz w:val="18"/>
                 <w:szCs w:val="18"/>
-              </w:rPr>
-              <w:t>, EURO</w:t>
+                <w:lang w:val="en-US"/>
+              </w:rPr>
+              <w:t xml:space="preserve">, </w:t>
+            </w:r>
+            <w:r>
+              <w:rPr>
+                <w:rFonts w:ascii="Consolas" w:hAnsi="Consolas"/>
+                <w:color w:val="000000"/>
+                <w:sz w:val="21"/>
+                <w:szCs w:val="21"/>
+                <w:shd w:val="clear" w:color="auto" w:fill="FFFFFF"/>
+                <w:lang w:val="en-US"/>
+              </w:rPr>
+              <w:t>&lt;&lt;[</w:t>
+            </w:r>
+            <w:proofErr w:type="spellStart"/>
+            <w:proofErr w:type="gramStart"/>
+            <w:r>
+              <w:rPr>
+                <w:rFonts w:ascii="Consolas" w:hAnsi="Consolas"/>
+                <w:color w:val="000000"/>
+                <w:sz w:val="21"/>
+                <w:szCs w:val="21"/>
+                <w:shd w:val="clear" w:color="auto" w:fill="FFFFFF"/>
+                <w:lang w:val="en-US"/>
+              </w:rPr>
+              <w:t>offer.Offer.</w:t>
+            </w:r>
+            <w:r>
+              <w:rPr>
+                <w:rFonts w:ascii="Consolas" w:hAnsi="Consolas" w:cs="Consolas"/>
+                <w:color w:val="000000"/>
+                <w:sz w:val="19"/>
+                <w:szCs w:val="19"/>
+                <w:lang w:val="en-US"/>
+              </w:rPr>
+              <w:t>Currency</w:t>
+            </w:r>
+            <w:proofErr w:type="gramEnd"/>
+            <w:r>
+              <w:rPr>
+                <w:rFonts w:ascii="Consolas" w:hAnsi="Consolas" w:cs="Consolas"/>
+                <w:color w:val="000000"/>
+                <w:sz w:val="19"/>
+                <w:szCs w:val="19"/>
+                <w:lang w:val="en-US"/>
+              </w:rPr>
+              <w:t>.CurrencyNameEng</w:t>
+            </w:r>
+            <w:proofErr w:type="spellEnd"/>
+            <w:r>
+              <w:rPr>
+                <w:rFonts w:ascii="Consolas" w:hAnsi="Consolas"/>
+                <w:color w:val="000000"/>
+                <w:sz w:val="21"/>
+                <w:szCs w:val="21"/>
+                <w:shd w:val="clear" w:color="auto" w:fill="FFFFFF"/>
+                <w:lang w:val="en-US"/>
+              </w:rPr>
+              <w:t>]&gt;&gt;</w:t>
             </w:r>
           </w:p>
         </w:tc>
@@ -1133,7 +1191,64 @@
                 <w:szCs w:val="18"/>
                 <w:lang w:val="en-US"/>
               </w:rPr>
-              <w:t>AMOUNT, EURO</w:t>
+              <w:t xml:space="preserve">AMOUNT, </w:t>
+            </w:r>
+            <w:r>
+              <w:rPr>
+                <w:rFonts w:ascii="Consolas" w:hAnsi="Consolas"/>
+                <w:color w:val="000000"/>
+                <w:sz w:val="21"/>
+                <w:szCs w:val="21"/>
+                <w:shd w:val="clear" w:color="auto" w:fill="FFFFFF"/>
+                <w:lang w:val="en-US"/>
+              </w:rPr>
+              <w:t>&lt;&lt;[</w:t>
+            </w:r>
+            <w:proofErr w:type="spellStart"/>
+            <w:proofErr w:type="gramStart"/>
+            <w:r>
+              <w:rPr>
+                <w:rFonts w:ascii="Consolas" w:hAnsi="Consolas"/>
+                <w:color w:val="000000"/>
+                <w:sz w:val="21"/>
+                <w:szCs w:val="21"/>
+                <w:shd w:val="clear" w:color="auto" w:fill="FFFFFF"/>
+                <w:lang w:val="en-US"/>
+              </w:rPr>
+              <w:t>offer.Offer.</w:t>
+            </w:r>
+            <w:r>
+              <w:rPr>
+                <w:rFonts w:ascii="Consolas" w:hAnsi="Consolas" w:cs="Consolas"/>
+                <w:color w:val="000000"/>
+                <w:sz w:val="19"/>
+                <w:szCs w:val="19"/>
+                <w:lang w:val="en-US"/>
+              </w:rPr>
+              <w:t>Currency</w:t>
+            </w:r>
+            <w:proofErr w:type="gramEnd"/>
+            <w:r>
+              <w:rPr>
+                <w:rFonts w:ascii="Consolas" w:hAnsi="Consolas" w:cs="Consolas"/>
+                <w:color w:val="000000"/>
+                <w:sz w:val="19"/>
+                <w:szCs w:val="19"/>
+                <w:lang w:val="en-US"/>
+              </w:rPr>
+              <w:t>.CurrencyNameEng</w:t>
+            </w:r>
+            <w:proofErr w:type="spellEnd"/>
+            <w:r>
+              <w:rPr>
+                <w:rFonts w:ascii="Consolas" w:hAnsi="Consolas"/>
+                <w:color w:val="000000"/>
+                <w:sz w:val="21"/>
+                <w:szCs w:val="21"/>
+                <w:shd w:val="clear" w:color="auto" w:fill="FFFFFF"/>
+                <w:lang w:val="en-US"/>
+              </w:rPr>
+              <w:t>]&gt;&gt;</w:t>
             </w:r>
           </w:p>
         </w:tc>
@@ -1247,15 +1362,116 @@
                 <w:rFonts w:ascii="Arial" w:hAnsi="Arial" w:cs="Arial"/>
                 <w:sz w:val="18"/>
                 <w:szCs w:val="18"/>
-              </w:rPr>
-            </w:pPr>
-            <w:r>
-              <w:rPr>
-                <w:rFonts w:ascii="Arial" w:hAnsi="Arial" w:cs="Arial"/>
-                <w:sz w:val="18"/>
-                <w:szCs w:val="18"/>
-              </w:rPr>
-              <w:t>ЦЕНА ЗА ЕД., ЕВРО</w:t>
+                <w:lang w:val="en-US"/>
+              </w:rPr>
+            </w:pPr>
+            <w:r>
+              <w:rPr>
+                <w:rFonts w:ascii="Arial" w:hAnsi="Arial" w:cs="Arial"/>
+                <w:sz w:val="18"/>
+                <w:szCs w:val="18"/>
+              </w:rPr>
+              <w:t>ЦЕНА</w:t>
+            </w:r>
+            <w:r>
+              <w:rPr>
+                <w:rFonts w:ascii="Arial" w:hAnsi="Arial" w:cs="Arial"/>
+                <w:sz w:val="18"/>
+                <w:szCs w:val="18"/>
+                <w:lang w:val="en-US"/>
+              </w:rPr>
+              <w:t xml:space="preserve"> </w:t>
+            </w:r>
+            <w:r>
+              <w:rPr>
+                <w:rFonts w:ascii="Arial" w:hAnsi="Arial" w:cs="Arial"/>
+                <w:sz w:val="18"/>
+                <w:szCs w:val="18"/>
+              </w:rPr>
+              <w:t>ЗА</w:t>
+            </w:r>
+            <w:r>
+              <w:rPr>
+                <w:rFonts w:ascii="Arial" w:hAnsi="Arial" w:cs="Arial"/>
+                <w:sz w:val="18"/>
+                <w:szCs w:val="18"/>
+                <w:lang w:val="en-US"/>
+              </w:rPr>
+              <w:t xml:space="preserve"> </w:t>
+            </w:r>
+            <w:r>
+              <w:rPr>
+                <w:rFonts w:ascii="Arial" w:hAnsi="Arial" w:cs="Arial"/>
+                <w:sz w:val="18"/>
+                <w:szCs w:val="18"/>
+              </w:rPr>
+              <w:t>ЕД</w:t>
+            </w:r>
+            <w:r>
+              <w:rPr>
+                <w:rFonts w:ascii="Arial" w:hAnsi="Arial" w:cs="Arial"/>
+                <w:sz w:val="18"/>
+                <w:szCs w:val="18"/>
+                <w:lang w:val="en-US"/>
+              </w:rPr>
+              <w:t xml:space="preserve">., </w:t>
+            </w:r>
+            <w:r>
+              <w:rPr>
+                <w:rFonts w:ascii="Consolas" w:hAnsi="Consolas"/>
+                <w:color w:val="000000"/>
+                <w:sz w:val="21"/>
+                <w:szCs w:val="21"/>
+                <w:shd w:val="clear" w:color="auto" w:fill="FFFFFF"/>
+                <w:lang w:val="en-US"/>
+              </w:rPr>
+              <w:t>&lt;&lt;[</w:t>
+            </w:r>
+            <w:proofErr w:type="spellStart"/>
+            <w:proofErr w:type="gramStart"/>
+            <w:r>
+              <w:rPr>
+                <w:rFonts w:ascii="Consolas" w:hAnsi="Consolas"/>
+                <w:color w:val="000000"/>
+                <w:sz w:val="21"/>
+                <w:szCs w:val="21"/>
+                <w:shd w:val="clear" w:color="auto" w:fill="FFFFFF"/>
+                <w:lang w:val="en-US"/>
+              </w:rPr>
+              <w:t>offer.Offer.</w:t>
+            </w:r>
+            <w:r>
+              <w:rPr>
+                <w:rFonts w:ascii="Consolas" w:hAnsi="Consolas" w:cs="Consolas"/>
+                <w:color w:val="000000"/>
+                <w:sz w:val="19"/>
+                <w:szCs w:val="19"/>
+                <w:lang w:val="en-US"/>
+              </w:rPr>
+              <w:t>Currency</w:t>
+            </w:r>
+            <w:proofErr w:type="gramEnd"/>
+            <w:r>
+              <w:rPr>
+                <w:rFonts w:ascii="Consolas" w:hAnsi="Consolas" w:cs="Consolas"/>
+                <w:color w:val="000000"/>
+                <w:sz w:val="19"/>
+                <w:szCs w:val="19"/>
+                <w:lang w:val="en-US"/>
+              </w:rPr>
+              <w:t>.CurrencyName</w:t>
+            </w:r>
+            <w:proofErr w:type="spellEnd"/>
+            <w:r>
+              <w:rPr>
+                <w:rFonts w:ascii="Consolas" w:hAnsi="Consolas"/>
+                <w:color w:val="000000"/>
+                <w:sz w:val="21"/>
+                <w:szCs w:val="21"/>
+                <w:shd w:val="clear" w:color="auto" w:fill="FFFFFF"/>
+                <w:lang w:val="en-US"/>
+              </w:rPr>
+              <w:t>]&gt;&gt;</w:t>
             </w:r>
           </w:p>
         </w:tc>
@@ -1274,6 +1490,7 @@
                 <w:rFonts w:ascii="Arial" w:hAnsi="Arial" w:cs="Arial"/>
                 <w:sz w:val="18"/>
                 <w:szCs w:val="18"/>
+                <w:lang w:val="en-US"/>
               </w:rPr>
             </w:pPr>
             <w:r>
@@ -1295,11 +1512,37 @@
             </w:r>
             <w:r>
               <w:rPr>
-                <w:rFonts w:ascii="Arial" w:hAnsi="Arial" w:cs="Arial"/>
-                <w:sz w:val="18"/>
-                <w:szCs w:val="18"/>
-              </w:rPr>
-              <w:t>ЕВРО</w:t>
+                <w:rFonts w:ascii="Consolas" w:hAnsi="Consolas"/>
+                <w:color w:val="000000"/>
+                <w:sz w:val="21"/>
+                <w:szCs w:val="21"/>
+                <w:shd w:val="clear" w:color="auto" w:fill="FFFFFF"/>
+                <w:lang w:val="en-US"/>
+              </w:rPr>
+              <w:t>&lt;&lt;[offer.Offer.</w:t>
+            </w:r>
+            <w:r>
+              <w:rPr>
+                <w:rFonts w:ascii="Consolas" w:hAnsi="Consolas" w:cs="Consolas"/>
+                <w:color w:val="000000"/>
+                <w:sz w:val="19"/>
+                <w:szCs w:val="19"/>
+                <w:lang w:val="en-US"/>
+              </w:rPr>
+              <w:t>Currency.CurrencyName</w:t>
+            </w:r>
+            <w:bookmarkStart w:id="0" w:name="_GoBack"/>
+            <w:bookmarkEnd w:id="0"/>
+            <w:r>
+              <w:rPr>
+                <w:rFonts w:ascii="Consolas" w:hAnsi="Consolas"/>
+                <w:color w:val="000000"/>
+                <w:sz w:val="21"/>
+                <w:szCs w:val="21"/>
+                <w:shd w:val="clear" w:color="auto" w:fill="FFFFFF"/>
+                <w:lang w:val="en-US"/>
+              </w:rPr>
+              <w:t>]&gt;&gt;</w:t>
             </w:r>
           </w:p>
         </w:tc>
@@ -1364,7 +1607,6 @@
               </w:rPr>
               <w:t>in </w:t>
             </w:r>
-            <w:proofErr w:type="spellStart"/>
             <w:proofErr w:type="gramStart"/>
             <w:r>
               <w:rPr>
@@ -1375,10 +1617,9 @@
                 <w:shd w:val="clear" w:color="auto" w:fill="FFFFFF"/>
                 <w:lang w:val="en-US"/>
               </w:rPr>
-              <w:t>offer.Items</w:t>
-            </w:r>
-            <w:proofErr w:type="spellEnd"/>
-            <w:proofErr w:type="gramEnd"/>
+              <w:t>o</w:t>
+            </w:r>
+            <w:proofErr w:type="spellStart"/>
             <w:r>
               <w:rPr>
                 <w:rFonts w:ascii="Calibri" w:hAnsi="Calibri" w:cs="Calibri"/>
@@ -1388,9 +1629,9 @@
                 <w:shd w:val="clear" w:color="auto" w:fill="FFFFFF"/>
                 <w:lang w:val="en-US"/>
               </w:rPr>
-              <w:t>]&gt;&gt;&lt;&lt;[</w:t>
-            </w:r>
-            <w:proofErr w:type="spellStart"/>
+              <w:t>ffer.Items</w:t>
+            </w:r>
+            <w:proofErr w:type="gramEnd"/>
             <w:r>
               <w:rPr>
                 <w:rFonts w:ascii="Calibri" w:hAnsi="Calibri" w:cs="Calibri"/>
@@ -1400,7 +1641,7 @@
                 <w:shd w:val="clear" w:color="auto" w:fill="FFFFFF"/>
                 <w:lang w:val="en-US"/>
               </w:rPr>
-              <w:t>Equipment.Code</w:t>
+              <w:t>]</w:t>
             </w:r>
             <w:proofErr w:type="spellEnd"/>
             <w:r>
@@ -1412,7 +1653,53 @@
                 <w:shd w:val="clear" w:color="auto" w:fill="FFFFFF"/>
                 <w:lang w:val="en-US"/>
               </w:rPr>
-              <w:t>]&gt;&gt;</w:t>
+              <w:t>&gt;&gt;&lt;&lt;[</w:t>
+            </w:r>
+            <w:r>
+              <w:rPr>
+                <w:rFonts w:ascii="Calibri" w:hAnsi="Calibri" w:cs="Calibri"/>
+                <w:b/>
+                <w:bCs/>
+                <w:color w:val="333333"/>
+                <w:shd w:val="clear" w:color="auto" w:fill="FFFFFF"/>
+                <w:lang w:val="en-US"/>
+              </w:rPr>
+              <w:t>E</w:t>
+            </w:r>
+            <w:proofErr w:type="spellStart"/>
+            <w:r>
+              <w:rPr>
+                <w:rFonts w:ascii="Calibri" w:hAnsi="Calibri" w:cs="Calibri"/>
+                <w:b/>
+                <w:bCs/>
+                <w:color w:val="333333"/>
+                <w:shd w:val="clear" w:color="auto" w:fill="FFFFFF"/>
+                <w:lang w:val="en-US"/>
+              </w:rPr>
+              <w:t>quipment.Code</w:t>
+            </w:r>
+            <w:r>
+              <w:rPr>
+                <w:rFonts w:ascii="Calibri" w:hAnsi="Calibri" w:cs="Calibri"/>
+                <w:b/>
+                <w:bCs/>
+                <w:color w:val="333333"/>
+                <w:shd w:val="clear" w:color="auto" w:fill="FFFFFF"/>
+                <w:lang w:val="en-US"/>
+              </w:rPr>
+              <w:t>]</w:t>
+            </w:r>
+            <w:proofErr w:type="spellEnd"/>
+            <w:r>
+              <w:rPr>
+                <w:rFonts w:ascii="Calibri" w:hAnsi="Calibri" w:cs="Calibri"/>
+                <w:b/>
+                <w:bCs/>
+                <w:color w:val="333333"/>
+                <w:shd w:val="clear" w:color="auto" w:fill="FFFFFF"/>
+                <w:lang w:val="en-US"/>
+              </w:rPr>
+              <w:t>&gt;&gt;</w:t>
             </w:r>
           </w:p>
         </w:tc>
@@ -2015,6 +2302,7 @@
               <w:t xml:space="preserve"> in </w:t>
             </w:r>
             <w:proofErr w:type="spellStart"/>
+            <w:proofErr w:type="gramStart"/>
             <w:r>
               <w:rPr>
                 <w:lang w:val="en-US"/>
@@ -2028,6 +2316,7 @@
               <w:t>ages</w:t>
             </w:r>
             <w:proofErr w:type="spellEnd"/>
+            <w:proofErr w:type="gramEnd"/>
             <w:r>
               <w:rPr>
                 <w:lang w:val="en-US"/>
@@ -2144,8 +2433,6 @@
                                       <w:lang w:val="en-US"/>
                                     </w:rPr>
                                   </w:pPr>
-                                  <w:bookmarkStart w:id="0" w:name="_GoBack"/>
-                                  <w:bookmarkEnd w:id="0"/>
                                 </w:p>
                               </w:txbxContent>
                             </wps:txbx>
@@ -2208,8 +2495,6 @@
                                 <w:lang w:val="en-US"/>
                               </w:rPr>
                             </w:pPr>
-                            <w:bookmarkStart w:id="1" w:name="_GoBack"/>
-                            <w:bookmarkEnd w:id="1"/>
                           </w:p>
                         </w:txbxContent>
                       </v:textbox>
@@ -2844,6 +3129,7 @@
                 <w:szCs w:val="24"/>
                 <w:lang w:val="en-US"/>
               </w:rPr>
+              <w:lastRenderedPageBreak/>
               <w:t>Offer validity:</w:t>
             </w:r>
           </w:p>
@@ -3386,7 +3672,6 @@
                 <w:szCs w:val="24"/>
                 <w:lang w:val="en-US"/>
               </w:rPr>
-              <w:lastRenderedPageBreak/>
               <w:t>Warranty:</w:t>
             </w:r>
           </w:p>
